--- a/Documents/MRF89XA AT Commands.docx
+++ b/Documents/MRF89XA AT Commands.docx
@@ -8,13 +8,19 @@
         <w:jc w:val="center"/>
       </w:pPr>
       <w:r>
-        <w:t>MIRA_AT_868/915MHZ</w:t>
+        <w:t xml:space="preserve">MRF89 </w:t>
       </w:r>
       <w:r>
-        <w:t xml:space="preserve"> AT Commands</w:t>
+        <w:t>AT</w:t>
+      </w:r>
+      <w:r>
+        <w:t xml:space="preserve"> Commands</w:t>
       </w:r>
     </w:p>
-    <w:p/>
+    <w:p>
+      <w:bookmarkStart w:id="0" w:name="_GoBack"/>
+      <w:bookmarkEnd w:id="0"/>
+    </w:p>
     <w:p>
       <w:pPr>
         <w:jc w:val="center"/>
@@ -488,12 +494,7 @@
               <w:cnfStyle w:val="000000000000" w:firstRow="0" w:lastRow="0" w:firstColumn="0" w:lastColumn="0" w:oddVBand="0" w:evenVBand="0" w:oddHBand="0" w:evenHBand="0" w:firstRowFirstColumn="0" w:firstRowLastColumn="0" w:lastRowFirstColumn="0" w:lastRowLastColumn="0"/>
             </w:pPr>
             <w:r>
-              <w:t>ERROR:03:</w:t>
-            </w:r>
-            <w:bookmarkStart w:id="0" w:name="_GoBack"/>
-            <w:bookmarkEnd w:id="0"/>
-            <w:r>
-              <w:t>Unknown radio channel</w:t>
+              <w:t>ERROR:03:Unknown radio channel</w:t>
             </w:r>
           </w:p>
         </w:tc>
